--- a/Is the Internet a Human Right.docx
+++ b/Is the Internet a Human Right.docx
@@ -1,6 +1,6 @@
 
 <file path=word/document.xml><?xml version="1.0" encoding="utf-8"?>
-<w:document xmlns:wpc="http://schemas.microsoft.com/office/word/2010/wordprocessingCanvas" xmlns:mc="http://schemas.openxmlformats.org/markup-compatibility/2006" xmlns:o="urn:schemas-microsoft-com:office:office" xmlns:r="http://schemas.openxmlformats.org/officeDocument/2006/relationships" xmlns:m="http://schemas.openxmlformats.org/officeDocument/2006/math" xmlns:v="urn:schemas-microsoft-com:vml" xmlns:wp14="http://schemas.microsoft.com/office/word/2010/wordprocessingDrawing" xmlns:wp="http://schemas.openxmlformats.org/drawingml/2006/wordprocessingDrawing" xmlns:w10="urn:schemas-microsoft-com:office:word" xmlns:w="http://schemas.openxmlformats.org/wordprocessingml/2006/main" xmlns:w14="http://schemas.microsoft.com/office/word/2010/wordml" xmlns:wpg="http://schemas.microsoft.com/office/word/2010/wordprocessingGroup" xmlns:wpi="http://schemas.microsoft.com/office/word/2010/wordprocessingInk" xmlns:wne="http://schemas.microsoft.com/office/word/2006/wordml" xmlns:wps="http://schemas.microsoft.com/office/word/2010/wordprocessingShape" mc:Ignorable="w14 wp14">
+<w:document xmlns:mo="http://schemas.microsoft.com/office/mac/office/2008/main" xmlns:ve="http://schemas.openxmlformats.org/markup-compatibility/2006" xmlns:mv="urn:schemas-microsoft-com:mac:vml" xmlns:o="urn:schemas-microsoft-com:office:office" xmlns:r="http://schemas.openxmlformats.org/officeDocument/2006/relationships" xmlns:m="http://schemas.openxmlformats.org/officeDocument/2006/math" xmlns:v="urn:schemas-microsoft-com:vml" xmlns:wp="http://schemas.openxmlformats.org/drawingml/2006/wordprocessingDrawing" xmlns:w10="urn:schemas-microsoft-com:office:word" xmlns:w="http://schemas.openxmlformats.org/wordprocessingml/2006/main" xmlns:wne="http://schemas.microsoft.com/office/word/2006/wordml">
   <w:body>
     <w:p>
       <w:pPr>
@@ -51,7 +51,25 @@
           <w:sz w:val="24"/>
           <w:szCs w:val="24"/>
         </w:rPr>
-        <w:t>I can imagine the dispute it will cause if I post this question on the Internet. There will be people claiming that they would rather die without the Internet, and therefore access to Internet should be guaranteed simply because they are human beings. The others, probably lived in the Pre-Internet era, would argue that the Internet is not as essential as food, housing and freedom from torture. Then people who say yes to this question will come and discuss how important the Internet has become in modern societies. And the dispute will never end.</w:t>
+        <w:t>I can imagine the dispute it will cause if I post this question on the Internet. There will be people claiming that they would rather die without the Internet, and therefore access to Internet should be guaranteed simply because they are human beings. The others,</w:t>
+      </w:r>
+      <w:r>
+        <w:rPr>
+          <w:rFonts w:ascii="Times New Roman" w:eastAsia="Times New Roman" w:hAnsi="Times New Roman" w:cs="Times New Roman"/>
+          <w:color w:val="000000"/>
+          <w:sz w:val="24"/>
+          <w:szCs w:val="24"/>
+        </w:rPr>
+        <w:t xml:space="preserve"> who</w:t>
+      </w:r>
+      <w:r>
+        <w:rPr>
+          <w:rFonts w:ascii="Times New Roman" w:eastAsia="Times New Roman" w:hAnsi="Times New Roman" w:cs="Times New Roman"/>
+          <w:color w:val="000000"/>
+          <w:sz w:val="24"/>
+          <w:szCs w:val="24"/>
+        </w:rPr>
+        <w:t xml:space="preserve"> probably lived in the Pre-Internet era, would argue that the Internet is not as essential as food, housing and freedom from torture. Then people who say yes to this question will come and discuss how important the Internet has become in modern societies. And the dispute will never end.</w:t>
       </w:r>
     </w:p>
     <w:p>
@@ -208,7 +226,25 @@
           <w:sz w:val="24"/>
           <w:szCs w:val="24"/>
         </w:rPr>
-        <w:t>Thirdly, as human beings, we cannot live well without communication with other people. The Internet and social media sites provide an effective way of establishing connections. In the traditional society, the number of people we can meet was limited. With the Internet, we can reach people from somewhere we've never heard of and become friends with each other. Actually, the bonds we have on the Internet in some ways are even stronger than what we had before. Once we get friends on social media, we keep getting to know what's going on with their life and making interactions with them. Since it's quicker and cheaper to contact friends through the Internet, it's less likely that we'll lose contact with them.</w:t>
+        <w:t xml:space="preserve">Thirdly, as human beings, we cannot live well without communication with other people. The Internet and social media sites provide an effective way of establishing connections. In the traditional society, </w:t>
+      </w:r>
+      <w:r>
+        <w:rPr>
+          <w:rFonts w:ascii="Times New Roman" w:eastAsia="Times New Roman" w:hAnsi="Times New Roman" w:cs="Times New Roman"/>
+          <w:color w:val="000000"/>
+          <w:sz w:val="24"/>
+          <w:szCs w:val="24"/>
+        </w:rPr>
+        <w:t>the number of people we met</w:t>
+      </w:r>
+      <w:r>
+        <w:rPr>
+          <w:rFonts w:ascii="Times New Roman" w:eastAsia="Times New Roman" w:hAnsi="Times New Roman" w:cs="Times New Roman"/>
+          <w:color w:val="000000"/>
+          <w:sz w:val="24"/>
+          <w:szCs w:val="24"/>
+        </w:rPr>
+        <w:t xml:space="preserve"> was limited. With the Internet, we can reach people from somewhere we've never heard of and become friends with each other. Actually, the bonds we have on the Internet in some ways are even stronger than what we had before. Once we get friends on social media, we keep getting to know what's going on with their life and making interactions with them. Since it's quicker and cheaper to contact friends through the Internet, it's less likely that we'll lose contact with them.</w:t>
       </w:r>
     </w:p>
     <w:p>
@@ -237,8 +273,7 @@
     </w:p>
     <w:sectPr>
       <w:pgSz w:w="12240" w:h="15840"/>
-      <w:pgMar w:top="1440" w:right="1440" w:bottom="1440" w:left="1440" w:header="720" w:footer="720" w:gutter="0"/>
-      <w:cols w:space="720"/>
+      <w:pgMar w:top="1440" w:right="1440" w:bottom="1440" w:left="1440" w:gutter="0"/>
       <w:docGrid w:linePitch="360"/>
     </w:sectPr>
   </w:body>
@@ -246,7 +281,7 @@
 </file>
 
 <file path=word/styles.xml><?xml version="1.0" encoding="utf-8"?>
-<w:styles xmlns:mc="http://schemas.openxmlformats.org/markup-compatibility/2006" xmlns:r="http://schemas.openxmlformats.org/officeDocument/2006/relationships" xmlns:w="http://schemas.openxmlformats.org/wordprocessingml/2006/main" xmlns:w14="http://schemas.microsoft.com/office/word/2010/wordml" mc:Ignorable="w14">
+<w:styles xmlns:r="http://schemas.openxmlformats.org/officeDocument/2006/relationships" xmlns:w="http://schemas.openxmlformats.org/wordprocessingml/2006/main">
   <w:docDefaults>
     <w:rPrDefault>
       <w:rPr>
@@ -262,7 +297,7 @@
       </w:pPr>
     </w:pPrDefault>
   </w:docDefaults>
-  <w:latentStyles w:defLockedState="0" w:defUIPriority="99" w:defSemiHidden="1" w:defUnhideWhenUsed="1" w:defQFormat="0" w:count="267">
+  <w:latentStyles w:defLockedState="0" w:defUIPriority="99" w:defSemiHidden="1" w:defUnhideWhenUsed="1" w:defQFormat="0" w:count="276">
     <w:lsdException w:name="Normal" w:semiHidden="0" w:uiPriority="0" w:unhideWhenUsed="0" w:qFormat="1"/>
     <w:lsdException w:name="heading 1" w:semiHidden="0" w:uiPriority="9" w:unhideWhenUsed="0" w:qFormat="1"/>
     <w:lsdException w:name="heading 2" w:uiPriority="9" w:qFormat="1"/>
@@ -404,18 +439,18 @@
   <w:style w:type="paragraph" w:default="1" w:styleId="Normal">
     <w:name w:val="Normal"/>
     <w:qFormat/>
+    <w:rsid w:val="007D31B0"/>
   </w:style>
   <w:style w:type="character" w:default="1" w:styleId="DefaultParagraphFont">
     <w:name w:val="Default Paragraph Font"/>
-    <w:uiPriority w:val="1"/>
     <w:semiHidden/>
     <w:unhideWhenUsed/>
   </w:style>
   <w:style w:type="table" w:default="1" w:styleId="TableNormal">
     <w:name w:val="Normal Table"/>
-    <w:uiPriority w:val="99"/>
     <w:semiHidden/>
     <w:unhideWhenUsed/>
+    <w:qFormat/>
     <w:tblPr>
       <w:tblInd w:w="0" w:type="dxa"/>
       <w:tblCellMar>
@@ -428,7 +463,6 @@
   </w:style>
   <w:style w:type="numbering" w:default="1" w:styleId="NoList">
     <w:name w:val="No List"/>
-    <w:uiPriority w:val="99"/>
     <w:semiHidden/>
     <w:unhideWhenUsed/>
   </w:style>
